--- a/Documentazione_Ostinelli.docx
+++ b/Documentazione_Ostinelli.docx
@@ -202,10 +202,7 @@
         <w:t>FD</w:t>
       </w:r>
       <w:r>
-        <w:t>_SET master</w:t>
-      </w:r>
-      <w:r>
-        <w:t xml:space="preserve"> </w:t>
+        <w:t xml:space="preserve">_SET master </w:t>
       </w:r>
       <w:r>
         <w:t xml:space="preserve">crea un </w:t>
@@ -274,6 +271,9 @@
         <w:t>timeout</w:t>
       </w:r>
       <w:proofErr w:type="spellEnd"/>
+      <w:r>
+        <w:t xml:space="preserve"> (nullo, in questo caso, per premiare la reattività, ma è possibile trovare dei compromessi)</w:t>
+      </w:r>
       <w:r>
         <w:t xml:space="preserve">, ciò permette al </w:t>
       </w:r>
@@ -435,10 +435,7 @@
         <w:t xml:space="preserve"> che operano contemporaneamente, la mutua esclusione è garantita per una serie di strutture globali: </w:t>
       </w:r>
       <w:r>
-        <w:t>tavoli</w:t>
-      </w:r>
-      <w:r>
-        <w:t xml:space="preserve">, </w:t>
+        <w:t xml:space="preserve">tavoli, </w:t>
       </w:r>
       <w:proofErr w:type="spellStart"/>
       <w:r>
@@ -446,19 +443,7 @@
       </w:r>
       <w:proofErr w:type="spellEnd"/>
       <w:r>
-        <w:t xml:space="preserve">, </w:t>
-      </w:r>
-      <w:r>
-        <w:t>prenotazioni</w:t>
-      </w:r>
-      <w:r>
-        <w:t xml:space="preserve">, </w:t>
-      </w:r>
-      <w:r>
-        <w:t>comande</w:t>
-      </w:r>
-      <w:r>
-        <w:t xml:space="preserve">, </w:t>
+        <w:t xml:space="preserve">, prenotazioni, comande, </w:t>
       </w:r>
       <w:proofErr w:type="spellStart"/>
       <w:r>
@@ -580,7 +565,11 @@
       </w:r>
       <w:proofErr w:type="spellEnd"/>
       <w:r>
-        <w:t xml:space="preserve"> a verificare, prima di effettuare modifiche, che ci siano i presupposti di accontentare l’utente; nel caso siano venuti a mancare, ripropone le nuove </w:t>
+        <w:t xml:space="preserve"> a verificare, prima </w:t>
+      </w:r>
+      <w:r>
+        <w:lastRenderedPageBreak/>
+        <w:t xml:space="preserve">di effettuare modifiche, che ci siano i presupposti di accontentare l’utente; nel caso siano venuti a mancare, ripropone le nuove </w:t>
       </w:r>
       <w:r>
         <w:t>possibilità</w:t>

--- a/Documentazione_Ostinelli.docx
+++ b/Documentazione_Ostinelli.docx
@@ -7,13 +7,11 @@
         <w:pStyle w:val="Titolo1"/>
         <w:jc w:val="center"/>
         <w:rPr>
-          <w:sz w:val="36"/>
           <w:szCs w:val="36"/>
         </w:rPr>
       </w:pPr>
       <w:r>
         <w:rPr>
-          <w:sz w:val="36"/>
           <w:szCs w:val="36"/>
         </w:rPr>
         <w:t xml:space="preserve">Documentazione progetto di Reti Informatiche </w:t>
@@ -23,13 +21,11 @@
       <w:pPr>
         <w:pStyle w:val="Titolo2"/>
         <w:rPr>
-          <w:sz w:val="32"/>
           <w:szCs w:val="32"/>
         </w:rPr>
       </w:pPr>
       <w:r>
         <w:rPr>
-          <w:sz w:val="32"/>
           <w:szCs w:val="32"/>
         </w:rPr>
         <w:t>Scelte implementative</w:t>
@@ -39,22 +35,17 @@
       <w:pPr>
         <w:pStyle w:val="Titolo3"/>
         <w:rPr>
-          <w:sz w:val="28"/>
           <w:szCs w:val="28"/>
         </w:rPr>
       </w:pPr>
       <w:r>
         <w:rPr>
-          <w:sz w:val="28"/>
           <w:szCs w:val="28"/>
         </w:rPr>
         <w:t>Scelta del protocollo</w:t>
       </w:r>
     </w:p>
     <w:p>
-      <w:pPr>
-        <w:jc w:val="both"/>
-      </w:pPr>
       <w:r>
         <w:t>Il protocollo di livello trasporto prescelto per la realizzazione è stato quello TCP.</w:t>
       </w:r>
@@ -69,9 +60,6 @@
       </w:r>
     </w:p>
     <w:p>
-      <w:pPr>
-        <w:jc w:val="both"/>
-      </w:pPr>
       <w:r>
         <w:t xml:space="preserve">Dato il contesto implementativo, il maggior traffico necessario al funzionamento di TCP non è un problema; </w:t>
       </w:r>
@@ -89,38 +77,23 @@
       <w:pPr>
         <w:pStyle w:val="Titolo3"/>
         <w:rPr>
-          <w:sz w:val="28"/>
           <w:szCs w:val="28"/>
         </w:rPr>
       </w:pPr>
-    </w:p>
-    <w:p>
-      <w:pPr>
-        <w:pStyle w:val="Titolo3"/>
-        <w:rPr>
-          <w:sz w:val="28"/>
+      <w:r>
+        <w:rPr>
           <w:szCs w:val="28"/>
         </w:rPr>
-      </w:pPr>
-      <w:r>
-        <w:rPr>
-          <w:sz w:val="28"/>
+        <w:t>I/O</w:t>
+      </w:r>
+      <w:r>
+        <w:rPr>
           <w:szCs w:val="28"/>
         </w:rPr>
-        <w:t>I/O</w:t>
-      </w:r>
-      <w:r>
-        <w:rPr>
-          <w:sz w:val="28"/>
-          <w:szCs w:val="28"/>
-        </w:rPr>
         <w:t xml:space="preserve"> Multiplexing e Multithreading</w:t>
       </w:r>
     </w:p>
     <w:p>
-      <w:pPr>
-        <w:jc w:val="both"/>
-      </w:pPr>
       <w:r>
         <w:t>Avendo</w:t>
       </w:r>
@@ -156,9 +129,6 @@
       </w:r>
     </w:p>
     <w:p>
-      <w:pPr>
-        <w:jc w:val="both"/>
-      </w:pPr>
       <w:r>
         <w:t>Il procedimento è il seguente</w:t>
       </w:r>
@@ -252,9 +222,6 @@
       </w:r>
     </w:p>
     <w:p>
-      <w:pPr>
-        <w:jc w:val="both"/>
-      </w:pPr>
       <w:r>
         <w:t xml:space="preserve">Per rendere questa cosa possibile, la </w:t>
       </w:r>
@@ -303,18 +270,15 @@
         <w:t>.</w:t>
       </w:r>
     </w:p>
-    <w:p/>
     <w:p>
       <w:pPr>
         <w:pStyle w:val="Titolo3"/>
         <w:rPr>
-          <w:sz w:val="28"/>
           <w:szCs w:val="28"/>
         </w:rPr>
       </w:pPr>
       <w:r>
         <w:rPr>
-          <w:sz w:val="28"/>
           <w:szCs w:val="28"/>
         </w:rPr>
         <w:t xml:space="preserve">Text </w:t>
@@ -322,7 +286,6 @@
       <w:proofErr w:type="spellStart"/>
       <w:r>
         <w:rPr>
-          <w:sz w:val="28"/>
           <w:szCs w:val="28"/>
         </w:rPr>
         <w:t>Protocols</w:t>
@@ -332,7 +295,6 @@
     <w:p>
       <w:pPr>
         <w:pStyle w:val="Titolo2"/>
-        <w:jc w:val="both"/>
         <w:rPr>
           <w:rFonts w:asciiTheme="minorHAnsi" w:eastAsiaTheme="minorHAnsi" w:hAnsiTheme="minorHAnsi" w:cstheme="minorBidi"/>
           <w:color w:val="auto"/>
@@ -386,18 +348,23 @@
         <w:t>, in quanto offrono numerosi vantaggi in termini di interoperabilità e facilità d'implementazione. Questi protocolli testuali consentono una comunicazione efficiente e comprensibile tra i dispositivi e i sistemi coinvolti. Inoltre, la scelta di utilizzare protocolli basati su testo facilita la manutenzione e il debugging, oltre a garantire una maggiore trasparenza nella comunicazione dati.</w:t>
       </w:r>
     </w:p>
-    <w:p/>
     <w:p>
       <w:pPr>
         <w:pStyle w:val="Titolo2"/>
         <w:rPr>
-          <w:sz w:val="32"/>
           <w:szCs w:val="32"/>
         </w:rPr>
       </w:pPr>
-      <w:r>
-        <w:rPr>
-          <w:sz w:val="32"/>
+    </w:p>
+    <w:p>
+      <w:pPr>
+        <w:pStyle w:val="Titolo2"/>
+        <w:rPr>
+          <w:szCs w:val="32"/>
+        </w:rPr>
+      </w:pPr>
+      <w:r>
+        <w:rPr>
           <w:szCs w:val="32"/>
         </w:rPr>
         <w:t>Altri aspetti</w:t>
@@ -407,22 +374,17 @@
       <w:pPr>
         <w:pStyle w:val="Titolo3"/>
         <w:rPr>
-          <w:sz w:val="28"/>
           <w:szCs w:val="28"/>
         </w:rPr>
       </w:pPr>
       <w:r>
         <w:rPr>
-          <w:sz w:val="28"/>
           <w:szCs w:val="28"/>
         </w:rPr>
         <w:t>Gestione della mutua esclusione</w:t>
       </w:r>
     </w:p>
     <w:p>
-      <w:pPr>
-        <w:jc w:val="both"/>
-      </w:pPr>
       <w:r>
         <w:t xml:space="preserve">In generale, supponendo di avere più </w:t>
       </w:r>
@@ -455,14 +417,6 @@
       </w:r>
     </w:p>
     <w:p>
-      <w:pPr>
-        <w:jc w:val="both"/>
-      </w:pPr>
-    </w:p>
-    <w:p>
-      <w:pPr>
-        <w:jc w:val="both"/>
-      </w:pPr>
       <w:r>
         <w:t>Progettando</w:t>
       </w:r>
@@ -542,40 +496,69 @@
       </w:r>
     </w:p>
     <w:p>
+      <w:r>
+        <w:t xml:space="preserve">La risoluzione è coerente con le scelte implementative citate sopra: un </w:t>
+      </w:r>
+      <w:proofErr w:type="spellStart"/>
+      <w:r>
+        <w:t>thread</w:t>
+      </w:r>
+      <w:proofErr w:type="spellEnd"/>
+      <w:r>
+        <w:t xml:space="preserve"> rimarrà in attesa dell’utente, mentre altri thread possono agire sulla struttura.</w:t>
+      </w:r>
+      <w:r>
+        <w:t xml:space="preserve"> Sarà il primo </w:t>
+      </w:r>
+      <w:proofErr w:type="spellStart"/>
+      <w:r>
+        <w:t>thread</w:t>
+      </w:r>
+      <w:proofErr w:type="spellEnd"/>
+      <w:r>
+        <w:t xml:space="preserve"> a verificare, prima di effettuare modifiche, che ci siano i presupposti di accontentare l’utente; nel caso siano venuti a mancare, ripropone le nuove </w:t>
+      </w:r>
+      <w:r>
+        <w:t>possibilità</w:t>
+      </w:r>
+      <w:r>
+        <w:t>, agevolando un’altra scelta.</w:t>
+      </w:r>
+    </w:p>
+    <w:p/>
+    <w:p>
       <w:pPr>
-        <w:jc w:val="both"/>
+        <w:pStyle w:val="Titolo2"/>
       </w:pPr>
       <w:r>
-        <w:t xml:space="preserve">La risoluzione è coerente con le scelte implementative citate sopra: un </w:t>
-      </w:r>
-      <w:proofErr w:type="spellStart"/>
-      <w:r>
-        <w:t>thread</w:t>
-      </w:r>
-      <w:proofErr w:type="spellEnd"/>
-      <w:r>
-        <w:t xml:space="preserve"> rimarrà in attesa dell’utente, mentre altri thread possono agire sulla struttura.</w:t>
-      </w:r>
-      <w:r>
-        <w:t xml:space="preserve"> Sarà il primo </w:t>
-      </w:r>
-      <w:proofErr w:type="spellStart"/>
-      <w:r>
-        <w:t>thread</w:t>
-      </w:r>
-      <w:proofErr w:type="spellEnd"/>
-      <w:r>
-        <w:t xml:space="preserve"> a verificare, prima </w:t>
-      </w:r>
-      <w:r>
         <w:lastRenderedPageBreak/>
-        <w:t xml:space="preserve">di effettuare modifiche, che ci siano i presupposti di accontentare l’utente; nel caso siano venuti a mancare, ripropone le nuove </w:t>
-      </w:r>
-      <w:r>
-        <w:t>possibilità</w:t>
-      </w:r>
-      <w:r>
-        <w:t>, agevolando un’altra scelta.</w:t>
+        <w:t>Note per l’utilizzo</w:t>
+      </w:r>
+    </w:p>
+    <w:p>
+      <w:proofErr w:type="gramStart"/>
+      <w:r>
+        <w:t>I numeri dei tavoli,</w:t>
+      </w:r>
+      <w:proofErr w:type="gramEnd"/>
+      <w:r>
+        <w:t xml:space="preserve"> vengono assegnati direttamente dal server al momento del collegamento.</w:t>
+      </w:r>
+    </w:p>
+    <w:p>
+      <w:r>
+        <w:t>Prima il tavolo 1, poi il 2 e così via fino ad un massimo di 16 (</w:t>
+      </w:r>
+      <w:proofErr w:type="spellStart"/>
+      <w:r>
+        <w:t>nMaxT</w:t>
+      </w:r>
+      <w:r>
+        <w:t>d</w:t>
+      </w:r>
+      <w:proofErr w:type="spellEnd"/>
+      <w:r>
+        <w:t>).</w:t>
       </w:r>
     </w:p>
     <w:sectPr>
@@ -1059,6 +1042,10 @@
   <w:style w:type="paragraph" w:default="1" w:styleId="Normale">
     <w:name w:val="Normal"/>
     <w:qFormat/>
+    <w:rsid w:val="00FF321F"/>
+    <w:pPr>
+      <w:jc w:val="both"/>
+    </w:pPr>
   </w:style>
   <w:style w:type="paragraph" w:styleId="Titolo1">
     <w:name w:val="heading 1"/>
@@ -1067,7 +1054,7 @@
     <w:link w:val="Titolo1Carattere"/>
     <w:uiPriority w:val="9"/>
     <w:qFormat/>
-    <w:rsid w:val="00CE45FB"/>
+    <w:rsid w:val="00EA3C19"/>
     <w:pPr>
       <w:keepNext/>
       <w:keepLines/>
@@ -1077,7 +1064,7 @@
     <w:rPr>
       <w:rFonts w:asciiTheme="majorHAnsi" w:eastAsiaTheme="majorEastAsia" w:hAnsiTheme="majorHAnsi" w:cstheme="majorBidi"/>
       <w:color w:val="2F5496" w:themeColor="accent1" w:themeShade="BF"/>
-      <w:sz w:val="32"/>
+      <w:sz w:val="36"/>
       <w:szCs w:val="32"/>
     </w:rPr>
   </w:style>
@@ -1089,7 +1076,7 @@
     <w:uiPriority w:val="9"/>
     <w:unhideWhenUsed/>
     <w:qFormat/>
-    <w:rsid w:val="00CE45FB"/>
+    <w:rsid w:val="00EA3C19"/>
     <w:pPr>
       <w:keepNext/>
       <w:keepLines/>
@@ -1099,7 +1086,7 @@
     <w:rPr>
       <w:rFonts w:asciiTheme="majorHAnsi" w:eastAsiaTheme="majorEastAsia" w:hAnsiTheme="majorHAnsi" w:cstheme="majorBidi"/>
       <w:color w:val="2F5496" w:themeColor="accent1" w:themeShade="BF"/>
-      <w:sz w:val="26"/>
+      <w:sz w:val="32"/>
       <w:szCs w:val="26"/>
     </w:rPr>
   </w:style>
@@ -1111,7 +1098,7 @@
     <w:uiPriority w:val="9"/>
     <w:unhideWhenUsed/>
     <w:qFormat/>
-    <w:rsid w:val="001254FD"/>
+    <w:rsid w:val="00EA3C19"/>
     <w:pPr>
       <w:keepNext/>
       <w:keepLines/>
@@ -1121,6 +1108,7 @@
     <w:rPr>
       <w:rFonts w:asciiTheme="majorHAnsi" w:eastAsiaTheme="majorEastAsia" w:hAnsiTheme="majorHAnsi" w:cstheme="majorBidi"/>
       <w:color w:val="1F3763" w:themeColor="accent1" w:themeShade="7F"/>
+      <w:sz w:val="28"/>
     </w:rPr>
   </w:style>
   <w:style w:type="character" w:default="1" w:styleId="Carpredefinitoparagrafo">
@@ -1155,11 +1143,11 @@
     <w:basedOn w:val="Carpredefinitoparagrafo"/>
     <w:link w:val="Titolo1"/>
     <w:uiPriority w:val="9"/>
-    <w:rsid w:val="00CE45FB"/>
+    <w:rsid w:val="00EA3C19"/>
     <w:rPr>
       <w:rFonts w:asciiTheme="majorHAnsi" w:eastAsiaTheme="majorEastAsia" w:hAnsiTheme="majorHAnsi" w:cstheme="majorBidi"/>
       <w:color w:val="2F5496" w:themeColor="accent1" w:themeShade="BF"/>
-      <w:sz w:val="32"/>
+      <w:sz w:val="36"/>
       <w:szCs w:val="32"/>
     </w:rPr>
   </w:style>
@@ -1168,11 +1156,11 @@
     <w:basedOn w:val="Carpredefinitoparagrafo"/>
     <w:link w:val="Titolo2"/>
     <w:uiPriority w:val="9"/>
-    <w:rsid w:val="00CE45FB"/>
+    <w:rsid w:val="00EA3C19"/>
     <w:rPr>
       <w:rFonts w:asciiTheme="majorHAnsi" w:eastAsiaTheme="majorEastAsia" w:hAnsiTheme="majorHAnsi" w:cstheme="majorBidi"/>
       <w:color w:val="2F5496" w:themeColor="accent1" w:themeShade="BF"/>
-      <w:sz w:val="26"/>
+      <w:sz w:val="32"/>
       <w:szCs w:val="26"/>
     </w:rPr>
   </w:style>
@@ -1181,10 +1169,11 @@
     <w:basedOn w:val="Carpredefinitoparagrafo"/>
     <w:link w:val="Titolo3"/>
     <w:uiPriority w:val="9"/>
-    <w:rsid w:val="001254FD"/>
+    <w:rsid w:val="00EA3C19"/>
     <w:rPr>
       <w:rFonts w:asciiTheme="majorHAnsi" w:eastAsiaTheme="majorEastAsia" w:hAnsiTheme="majorHAnsi" w:cstheme="majorBidi"/>
       <w:color w:val="1F3763" w:themeColor="accent1" w:themeShade="7F"/>
+      <w:sz w:val="28"/>
     </w:rPr>
   </w:style>
   <w:style w:type="paragraph" w:styleId="Intestazione">
@@ -1264,6 +1253,12 @@
     <w:rPr>
       <w:vertAlign w:val="superscript"/>
     </w:rPr>
+  </w:style>
+  <w:style w:type="paragraph" w:styleId="Nessunaspaziatura">
+    <w:name w:val="No Spacing"/>
+    <w:uiPriority w:val="1"/>
+    <w:qFormat/>
+    <w:rsid w:val="00EA3C19"/>
   </w:style>
 </w:styles>
 </file>

--- a/Documentazione_Ostinelli.docx
+++ b/Documentazione_Ostinelli.docx
@@ -536,18 +536,17 @@
       </w:r>
     </w:p>
     <w:p>
-      <w:proofErr w:type="gramStart"/>
-      <w:r>
-        <w:t>I numeri dei tavoli,</w:t>
-      </w:r>
-      <w:proofErr w:type="gramEnd"/>
-      <w:r>
-        <w:t xml:space="preserve"> vengono assegnati direttamente dal server al momento del collegamento.</w:t>
-      </w:r>
-    </w:p>
-    <w:p>
-      <w:r>
-        <w:t>Prima il tavolo 1, poi il 2 e così via fino ad un massimo di 16 (</w:t>
+      <w:r>
+        <w:t>I numeri dei tavoli</w:t>
+      </w:r>
+      <w:r>
+        <w:t xml:space="preserve"> vengono assegnati direttamente dal server al momento del collegamento</w:t>
+      </w:r>
+      <w:r>
+        <w:t>, p</w:t>
+      </w:r>
+      <w:r>
+        <w:t>rima il tavolo 1, poi il 2 e così via fino ad un massimo di 16 (</w:t>
       </w:r>
       <w:proofErr w:type="spellStart"/>
       <w:r>
@@ -559,6 +558,78 @@
       <w:proofErr w:type="spellEnd"/>
       <w:r>
         <w:t>).</w:t>
+      </w:r>
+    </w:p>
+    <w:p>
+      <w:r>
+        <w:t xml:space="preserve">Viene ipotizzato che, una volta “acceso” un tavolo, rimane tale per tutta la durata </w:t>
+      </w:r>
+      <w:r>
+        <w:t>in vita dell’applicativo</w:t>
+      </w:r>
+      <w:r>
+        <w:t xml:space="preserve"> server</w:t>
+      </w:r>
+      <w:r>
+        <w:t xml:space="preserve"> (immagino che venga acceso prima dell’apertura e</w:t>
+      </w:r>
+      <w:r>
+        <w:t>,</w:t>
+      </w:r>
+      <w:r>
+        <w:t xml:space="preserve"> subito dopo </w:t>
+      </w:r>
+      <w:r>
+        <w:t xml:space="preserve">la chiusura, </w:t>
+      </w:r>
+      <w:r>
+        <w:t>spento)</w:t>
+      </w:r>
+      <w:r>
+        <w:t>.</w:t>
+      </w:r>
+    </w:p>
+    <w:p>
+      <w:r>
+        <w:t>Se ne viene scollegato uno, il successivo aperto prenderà il suo posto</w:t>
+      </w:r>
+      <w:r>
+        <w:t xml:space="preserve"> (classico esempio di riavvio per malfunzionamento del dispositivo).</w:t>
+      </w:r>
+    </w:p>
+    <w:p>
+      <w:r>
+        <w:t xml:space="preserve">È quindi consigliato, durante il test del progetto, effettuare prenotazioni su tavoli con numero basso, in modo che non serva tenere aperte molte finestre dedicate ai </w:t>
+      </w:r>
+      <w:proofErr w:type="spellStart"/>
+      <w:r>
+        <w:t>table</w:t>
+      </w:r>
+      <w:proofErr w:type="spellEnd"/>
+      <w:r>
+        <w:t xml:space="preserve"> device.</w:t>
+      </w:r>
+    </w:p>
+    <w:p/>
+    <w:p>
+      <w:r>
+        <w:t xml:space="preserve">La maggior parte degli input sono controllati, lato server, per evitare </w:t>
+      </w:r>
+      <w:proofErr w:type="spellStart"/>
+      <w:r>
+        <w:t>segmentation</w:t>
+      </w:r>
+      <w:proofErr w:type="spellEnd"/>
+      <w:r>
+        <w:t xml:space="preserve"> fault o errori di altro genere; immagino però che, come giusto che sia in applicativi di tipo consumer, il software realizzato vada accompagnato ad un’interfaccia grafica la quale non consente </w:t>
+      </w:r>
+      <w:proofErr w:type="spellStart"/>
+      <w:r>
+        <w:t>input</w:t>
+      </w:r>
+      <w:proofErr w:type="spellEnd"/>
+      <w:r>
+        <w:t xml:space="preserve"> mal formattati.</w:t>
       </w:r>
     </w:p>
     <w:sectPr>

--- a/Documentazione_Ostinelli.docx
+++ b/Documentazione_Ostinelli.docx
@@ -94,6 +94,8 @@
       </w:r>
     </w:p>
     <w:p>
+      <w:bookmarkStart w:id="0" w:name="OLE_LINK1"/>
+      <w:bookmarkStart w:id="1" w:name="OLE_LINK2"/>
       <w:r>
         <w:t>Avendo</w:t>
       </w:r>
@@ -101,7 +103,7 @@
         <w:t xml:space="preserve"> valutato i diversi approcci</w:t>
       </w:r>
       <w:r>
-        <w:t xml:space="preserve">, ho optato per la creazione di un server che, rimanendo iterativo e utilizzando </w:t>
+        <w:t xml:space="preserve">, ho optato per la creazione di un server che utilizzando </w:t>
       </w:r>
       <w:r>
         <w:t>l’</w:t>
@@ -116,8 +118,16 @@
         <w:t>I/O Multiplexing</w:t>
       </w:r>
       <w:r>
-        <w:t>, sia in grado di servire contemporaneamente più client</w:t>
-      </w:r>
+        <w:t>, sia</w:t>
+      </w:r>
+      <w:r>
+        <w:t xml:space="preserve"> però</w:t>
+      </w:r>
+      <w:r>
+        <w:t xml:space="preserve"> in grado di servire contemporaneamente più client</w:t>
+      </w:r>
+      <w:bookmarkEnd w:id="0"/>
+      <w:bookmarkEnd w:id="1"/>
       <w:r>
         <w:rPr>
           <w:rStyle w:val="Rimandonotaapidipagina"/>
@@ -621,15 +631,7 @@
       </w:r>
       <w:proofErr w:type="spellEnd"/>
       <w:r>
-        <w:t xml:space="preserve"> fault o errori di altro genere; immagino però che, come giusto che sia in applicativi di tipo consumer, il software realizzato vada accompagnato ad un’interfaccia grafica la quale non consente </w:t>
-      </w:r>
-      <w:proofErr w:type="spellStart"/>
-      <w:r>
-        <w:t>input</w:t>
-      </w:r>
-      <w:proofErr w:type="spellEnd"/>
-      <w:r>
-        <w:t xml:space="preserve"> mal formattati.</w:t>
+        <w:t xml:space="preserve"> fault o errori di altro genere; immagino però che, come giusto che sia in applicativi di tipo consumer, il software realizzato vada accompagnato ad un’interfaccia grafica la quale non consente input mal formattati.</w:t>
       </w:r>
     </w:p>
     <w:sectPr>

--- a/Documentazione_Ostinelli.docx
+++ b/Documentazione_Ostinelli.docx
@@ -535,13 +535,123 @@
         <w:t>, agevolando un’altra scelta.</w:t>
       </w:r>
     </w:p>
+    <w:p>
+      <w:pPr>
+        <w:pStyle w:val="Titolo3"/>
+      </w:pPr>
+      <w:r>
+        <w:lastRenderedPageBreak/>
+        <w:t>Gestione dei dati</w:t>
+      </w:r>
+    </w:p>
+    <w:p>
+      <w:r>
+        <w:t>I dati sono gestiti tramit</w:t>
+      </w:r>
+      <w:r>
+        <w:t>e strutture dinamiche.</w:t>
+      </w:r>
+    </w:p>
+    <w:p>
+      <w:r>
+        <w:t xml:space="preserve">Ad esempio, le prenotazioni sono gestite attraverso un array di puntatori </w:t>
+      </w:r>
+      <w:r>
+        <w:t>–</w:t>
+      </w:r>
+      <w:r>
+        <w:t xml:space="preserve"> uno per ogni tavolo </w:t>
+      </w:r>
+      <w:r>
+        <w:t>–</w:t>
+      </w:r>
+      <w:r>
+        <w:t xml:space="preserve"> dal quale parte una lista contenente tutte le prenotazioni per quel tavolo.</w:t>
+      </w:r>
+      <w:r>
+        <w:t xml:space="preserve"> </w:t>
+      </w:r>
+      <w:r>
+        <w:t>Lo stesso vale per le comande.</w:t>
+      </w:r>
+    </w:p>
+    <w:p/>
+    <w:p>
+      <w:r>
+        <w:t xml:space="preserve">La data all’interno della prenotazione è un campo di testo </w:t>
+      </w:r>
+      <w:r>
+        <w:t>–</w:t>
+      </w:r>
+      <w:r>
+        <w:t xml:space="preserve"> scelto per comodità </w:t>
+      </w:r>
+      <w:r>
+        <w:t>–</w:t>
+      </w:r>
+      <w:r>
+        <w:t xml:space="preserve"> sarebbe stato maggiormente corretto avere un campo data</w:t>
+      </w:r>
+      <w:r>
+        <w:t xml:space="preserve"> (ad esempio </w:t>
+      </w:r>
+      <w:proofErr w:type="spellStart"/>
+      <w:r>
+        <w:rPr>
+          <w:i/>
+          <w:iCs/>
+        </w:rPr>
+        <w:t>time_t</w:t>
+      </w:r>
+      <w:proofErr w:type="spellEnd"/>
+      <w:r>
+        <w:t>)</w:t>
+      </w:r>
+      <w:r>
+        <w:t>.</w:t>
+      </w:r>
+    </w:p>
+    <w:p>
+      <w:r>
+        <w:t>L’utilità ai fini del progetto</w:t>
+      </w:r>
+      <w:r>
+        <w:t xml:space="preserve"> è valutare la disponibilità o meno del tavolo</w:t>
+      </w:r>
+      <w:r>
+        <w:t>.</w:t>
+      </w:r>
+    </w:p>
+    <w:p/>
+    <w:p>
+      <w:r>
+        <w:t>S</w:t>
+      </w:r>
+      <w:r>
+        <w:t>arebbe stato interessante salvare le informazioni – come ad esempio</w:t>
+      </w:r>
+      <w:r>
+        <w:t xml:space="preserve"> le comande effettuate</w:t>
+      </w:r>
+      <w:r>
+        <w:t xml:space="preserve"> </w:t>
+      </w:r>
+      <w:r>
+        <w:t>–</w:t>
+      </w:r>
+      <w:r>
+        <w:t xml:space="preserve"> in memoria di massa</w:t>
+      </w:r>
+      <w:r>
+        <w:t xml:space="preserve"> (ad esempio un database relazionale), al fine di analizzare i dati inerenti alle preferenze degli utenti.</w:t>
+      </w:r>
+    </w:p>
     <w:p/>
     <w:p>
       <w:pPr>
         <w:pStyle w:val="Titolo2"/>
       </w:pPr>
       <w:r>
-        <w:lastRenderedPageBreak/>
         <w:t>Note per l’utilizzo</w:t>
       </w:r>
     </w:p>
@@ -636,6 +746,7 @@
     </w:p>
     <w:sectPr>
       <w:headerReference w:type="default" r:id="rId6"/>
+      <w:footerReference w:type="default" r:id="rId7"/>
       <w:pgSz w:w="11906" w:h="16838"/>
       <w:pgMar w:top="1417" w:right="1134" w:bottom="1134" w:left="1134" w:header="708" w:footer="708" w:gutter="0"/>
       <w:cols w:space="708"/>
@@ -662,6 +773,61 @@
     </w:p>
   </w:endnote>
 </w:endnotes>
+</file>
+
+<file path=word/footer1.xml><?xml version="1.0" encoding="utf-8"?>
+<w:ftr xmlns:wpc="http://schemas.microsoft.com/office/word/2010/wordprocessingCanvas" xmlns:cx="http://schemas.microsoft.com/office/drawing/2014/chartex" xmlns:cx1="http://schemas.microsoft.com/office/drawing/2015/9/8/chartex" xmlns:cx2="http://schemas.microsoft.com/office/drawing/2015/10/21/chartex" xmlns:cx3="http://schemas.microsoft.com/office/drawing/2016/5/9/chartex" xmlns:cx4="http://schemas.microsoft.com/office/drawing/2016/5/10/chartex" xmlns:cx5="http://schemas.microsoft.com/office/drawing/2016/5/11/chartex" xmlns:cx6="http://schemas.microsoft.com/office/drawing/2016/5/12/chartex" xmlns:cx7="http://schemas.microsoft.com/office/drawing/2016/5/13/chartex" xmlns:cx8="http://schemas.microsoft.com/office/drawing/2016/5/14/chartex" xmlns:mc="http://schemas.openxmlformats.org/markup-compatibility/2006" xmlns:aink="http://schemas.microsoft.com/office/drawing/2016/ink" xmlns:am3d="http://schemas.microsoft.com/office/drawing/2017/model3d" xmlns:o="urn:schemas-microsoft-com:office:office" xmlns:oel="http://schemas.microsoft.com/office/2019/extlst" xmlns:r="http://schemas.openxmlformats.org/officeDocument/2006/relationships" xmlns:m="http://schemas.openxmlformats.org/officeDocument/2006/math" xmlns:v="urn:schemas-microsoft-com:vml" xmlns:wp14="http://schemas.microsoft.com/office/word/2010/wordprocessingDrawing" xmlns:wp="http://schemas.openxmlformats.org/drawingml/2006/wordprocessingDrawing" xmlns:w10="urn:schemas-microsoft-com:office:word" xmlns:w="http://schemas.openxmlformats.org/wordprocessingml/2006/main" xmlns:w14="http://schemas.microsoft.com/office/word/2010/wordml" xmlns:w15="http://schemas.microsoft.com/office/word/2012/wordml" xmlns:w16cex="http://schemas.microsoft.com/office/word/2018/wordml/cex" xmlns:w16cid="http://schemas.microsoft.com/office/word/2016/wordml/cid" xmlns:w16="http://schemas.microsoft.com/office/word/2018/wordml" xmlns:w16sdtdh="http://schemas.microsoft.com/office/word/2020/wordml/sdtdatahash" xmlns:w16se="http://schemas.microsoft.com/office/word/2015/wordml/symex" xmlns:wpg="http://schemas.microsoft.com/office/word/2010/wordprocessingGroup" xmlns:wpi="http://schemas.microsoft.com/office/word/2010/wordprocessingInk" xmlns:wne="http://schemas.microsoft.com/office/word/2006/wordml" xmlns:wps="http://schemas.microsoft.com/office/word/2010/wordprocessingShape" mc:Ignorable="w14 w15 w16se w16cid w16 w16cex w16sdtdh wp14">
+  <w:p>
+    <w:pPr>
+      <w:pStyle w:val="Pidipagina"/>
+      <w:jc w:val="center"/>
+      <w:rPr>
+        <w:caps/>
+        <w:color w:val="4472C4" w:themeColor="accent1"/>
+      </w:rPr>
+    </w:pPr>
+    <w:r>
+      <w:rPr>
+        <w:caps/>
+        <w:color w:val="4472C4" w:themeColor="accent1"/>
+      </w:rPr>
+      <w:fldChar w:fldCharType="begin"/>
+    </w:r>
+    <w:r>
+      <w:rPr>
+        <w:caps/>
+        <w:color w:val="4472C4" w:themeColor="accent1"/>
+      </w:rPr>
+      <w:instrText>PAGE   \* MERGEFORMAT</w:instrText>
+    </w:r>
+    <w:r>
+      <w:rPr>
+        <w:caps/>
+        <w:color w:val="4472C4" w:themeColor="accent1"/>
+      </w:rPr>
+      <w:fldChar w:fldCharType="separate"/>
+    </w:r>
+    <w:r>
+      <w:rPr>
+        <w:caps/>
+        <w:color w:val="4472C4" w:themeColor="accent1"/>
+      </w:rPr>
+      <w:t>2</w:t>
+    </w:r>
+    <w:r>
+      <w:rPr>
+        <w:caps/>
+        <w:color w:val="4472C4" w:themeColor="accent1"/>
+      </w:rPr>
+      <w:fldChar w:fldCharType="end"/>
+    </w:r>
+  </w:p>
+  <w:p>
+    <w:pPr>
+      <w:pStyle w:val="Pidipagina"/>
+    </w:pPr>
+  </w:p>
+</w:ftr>
 </file>
 
 <file path=word/footnotes.xml><?xml version="1.0" encoding="utf-8"?>

--- a/Documentazione_Ostinelli.docx
+++ b/Documentazione_Ostinelli.docx
@@ -164,16 +164,11 @@
       <w:r>
         <w:t xml:space="preserve">il </w:t>
       </w:r>
-      <w:proofErr w:type="spellStart"/>
       <w:r>
         <w:t>s</w:t>
       </w:r>
       <w:r>
-        <w:t>ocket</w:t>
-      </w:r>
-      <w:proofErr w:type="spellEnd"/>
-      <w:r>
-        <w:t xml:space="preserve"> id del client </w:t>
+        <w:t xml:space="preserve">ocket id del client </w:t>
       </w:r>
       <w:r>
         <w:t xml:space="preserve">dal </w:t>
@@ -187,7 +182,6 @@
       <w:r>
         <w:t xml:space="preserve">crea un </w:t>
       </w:r>
-      <w:proofErr w:type="spellStart"/>
       <w:r>
         <w:rPr>
           <w:b/>
@@ -195,7 +189,6 @@
         </w:rPr>
         <w:t>thread</w:t>
       </w:r>
-      <w:proofErr w:type="spellEnd"/>
       <w:r>
         <w:t xml:space="preserve"> e gli assegna il compito di gestire una sola richiesta d</w:t>
       </w:r>
@@ -206,26 +199,10 @@
         <w:t xml:space="preserve"> quel client</w:t>
       </w:r>
       <w:r>
-        <w:t xml:space="preserve">: risolta la richiesta, il </w:t>
-      </w:r>
-      <w:proofErr w:type="spellStart"/>
-      <w:r>
-        <w:t>thread</w:t>
-      </w:r>
-      <w:proofErr w:type="spellEnd"/>
-      <w:r>
-        <w:t xml:space="preserve"> termina</w:t>
-      </w:r>
-      <w:r>
-        <w:t xml:space="preserve"> e il </w:t>
-      </w:r>
-      <w:proofErr w:type="spellStart"/>
-      <w:r>
-        <w:t>socket</w:t>
-      </w:r>
-      <w:proofErr w:type="spellEnd"/>
-      <w:r>
-        <w:t xml:space="preserve"> id del client torna nel FD_SET master</w:t>
+        <w:t>: risolta la richiesta, il thread termina</w:t>
+      </w:r>
+      <w:r>
+        <w:t xml:space="preserve"> e il socket id del client torna nel FD_SET master</w:t>
       </w:r>
       <w:r>
         <w:t>.</w:t>
@@ -233,21 +210,8 @@
     </w:p>
     <w:p>
       <w:r>
-        <w:t xml:space="preserve">Per rendere questa cosa possibile, la </w:t>
-      </w:r>
-      <w:proofErr w:type="spellStart"/>
-      <w:r>
-        <w:t>accept</w:t>
-      </w:r>
-      <w:proofErr w:type="spellEnd"/>
-      <w:r>
-        <w:t xml:space="preserve"> ha un </w:t>
-      </w:r>
-      <w:proofErr w:type="spellStart"/>
-      <w:r>
-        <w:t>timeout</w:t>
-      </w:r>
-      <w:proofErr w:type="spellEnd"/>
+        <w:t>Per rendere questa cosa possibile, la accept ha un timeout</w:t>
+      </w:r>
       <w:r>
         <w:t xml:space="preserve"> (nullo, in questo caso, per premiare la reattività, ma è possibile trovare dei compromessi)</w:t>
       </w:r>
@@ -258,24 +222,11 @@
         <w:t xml:space="preserve">FD_SET </w:t>
       </w:r>
       <w:r>
-        <w:t xml:space="preserve">master di essere modificato e, di conseguenza, la </w:t>
-      </w:r>
-      <w:proofErr w:type="spellStart"/>
-      <w:r>
-        <w:t>accept</w:t>
-      </w:r>
-      <w:proofErr w:type="spellEnd"/>
-      <w:r>
-        <w:t xml:space="preserve"> lavora su un FD_SET costantemente aggiornato</w:t>
-      </w:r>
-      <w:r>
-        <w:t xml:space="preserve">: in poche parole abbiamo reso non bloccante la </w:t>
-      </w:r>
-      <w:proofErr w:type="spellStart"/>
-      <w:r>
-        <w:t>accept</w:t>
-      </w:r>
-      <w:proofErr w:type="spellEnd"/>
+        <w:t>master di essere modificato e, di conseguenza, la accept lavora su un FD_SET costantemente aggiornato</w:t>
+      </w:r>
+      <w:r>
+        <w:t>: in poche parole abbiamo reso non bloccante la accept</w:t>
+      </w:r>
       <w:r>
         <w:t>.</w:t>
       </w:r>
@@ -291,16 +242,8 @@
         <w:rPr>
           <w:szCs w:val="28"/>
         </w:rPr>
-        <w:t xml:space="preserve">Text </w:t>
-      </w:r>
-      <w:proofErr w:type="spellStart"/>
-      <w:r>
-        <w:rPr>
-          <w:szCs w:val="28"/>
-        </w:rPr>
-        <w:t>Protocols</w:t>
-      </w:r>
-      <w:proofErr w:type="spellEnd"/>
+        <w:t>Text Protocols</w:t>
+      </w:r>
     </w:p>
     <w:p>
       <w:pPr>
@@ -396,32 +339,11 @@
     </w:p>
     <w:p>
       <w:r>
-        <w:t xml:space="preserve">In generale, supponendo di avere più </w:t>
-      </w:r>
-      <w:proofErr w:type="spellStart"/>
-      <w:r>
-        <w:t>thread</w:t>
-      </w:r>
-      <w:proofErr w:type="spellEnd"/>
-      <w:r>
-        <w:t xml:space="preserve"> che operano contemporaneamente, la mutua esclusione è garantita per una serie di strutture globali: </w:t>
-      </w:r>
-      <w:r>
-        <w:t xml:space="preserve">tavoli, </w:t>
-      </w:r>
-      <w:proofErr w:type="spellStart"/>
-      <w:r>
-        <w:t>tavoli_logged</w:t>
-      </w:r>
-      <w:proofErr w:type="spellEnd"/>
-      <w:r>
-        <w:t xml:space="preserve">, prenotazioni, comande, </w:t>
-      </w:r>
-      <w:proofErr w:type="spellStart"/>
-      <w:r>
-        <w:t>listaThread</w:t>
-      </w:r>
-      <w:proofErr w:type="spellEnd"/>
+        <w:t xml:space="preserve">In generale, supponendo di avere più thread che operano contemporaneamente, la mutua esclusione è garantita per una serie di strutture globali: </w:t>
+      </w:r>
+      <w:r>
+        <w:t>tavoli, tavoli_logged, prenotazioni, comande, listaThread</w:t>
+      </w:r>
       <w:r>
         <w:t>.</w:t>
       </w:r>
@@ -446,15 +368,7 @@
         <w:t xml:space="preserve"> problema di garantire una mutua esclusione durante la prenotazione di un tavolo</w:t>
       </w:r>
       <w:r>
-        <w:t xml:space="preserve">, non impedendo ad altri </w:t>
-      </w:r>
-      <w:proofErr w:type="spellStart"/>
-      <w:r>
-        <w:t>thread</w:t>
-      </w:r>
-      <w:proofErr w:type="spellEnd"/>
-      <w:r>
-        <w:t xml:space="preserve"> di agire in contemporaneo su</w:t>
+        <w:t>, non impedendo ad altri thread di agire in contemporaneo su</w:t>
       </w:r>
       <w:r>
         <w:t>lle</w:t>
@@ -477,7 +391,6 @@
       <w:r>
         <w:t xml:space="preserve">: la </w:t>
       </w:r>
-      <w:proofErr w:type="spellStart"/>
       <w:r>
         <w:rPr>
           <w:i/>
@@ -485,13 +398,8 @@
         </w:rPr>
         <w:t>find</w:t>
       </w:r>
-      <w:proofErr w:type="spellEnd"/>
-      <w:r>
-        <w:t xml:space="preserve"> e </w:t>
-      </w:r>
-      <w:proofErr w:type="gramStart"/>
-      <w:r>
-        <w:t xml:space="preserve">la </w:t>
+      <w:r>
+        <w:t xml:space="preserve"> e la </w:t>
       </w:r>
       <w:r>
         <w:rPr>
@@ -500,33 +408,16 @@
         </w:rPr>
         <w:t>book</w:t>
       </w:r>
-      <w:proofErr w:type="gramEnd"/>
       <w:r>
         <w:t>.</w:t>
       </w:r>
     </w:p>
     <w:p>
       <w:r>
-        <w:t xml:space="preserve">La risoluzione è coerente con le scelte implementative citate sopra: un </w:t>
-      </w:r>
-      <w:proofErr w:type="spellStart"/>
-      <w:r>
-        <w:t>thread</w:t>
-      </w:r>
-      <w:proofErr w:type="spellEnd"/>
-      <w:r>
-        <w:t xml:space="preserve"> rimarrà in attesa dell’utente, mentre altri thread possono agire sulla struttura.</w:t>
-      </w:r>
-      <w:r>
-        <w:t xml:space="preserve"> Sarà il primo </w:t>
-      </w:r>
-      <w:proofErr w:type="spellStart"/>
-      <w:r>
-        <w:t>thread</w:t>
-      </w:r>
-      <w:proofErr w:type="spellEnd"/>
-      <w:r>
-        <w:t xml:space="preserve"> a verificare, prima di effettuare modifiche, che ci siano i presupposti di accontentare l’utente; nel caso siano venuti a mancare, ripropone le nuove </w:t>
+        <w:t>La risoluzione è coerente con le scelte implementative citate sopra: un thread rimarrà in attesa dell’utente, mentre altri thread possono agire sulla struttura.</w:t>
+      </w:r>
+      <w:r>
+        <w:t xml:space="preserve"> Sarà il primo thread a verificare, prima di effettuare modifiche, che ci siano i presupposti di accontentare l’utente; nel caso siano venuti a mancare, ripropone le nuove </w:t>
       </w:r>
       <w:r>
         <w:t>possibilità</w:t>
@@ -595,7 +486,6 @@
       <w:r>
         <w:t xml:space="preserve"> (ad esempio </w:t>
       </w:r>
-      <w:proofErr w:type="spellStart"/>
       <w:r>
         <w:rPr>
           <w:i/>
@@ -603,7 +493,6 @@
         </w:rPr>
         <w:t>time_t</w:t>
       </w:r>
-      <w:proofErr w:type="spellEnd"/>
       <w:r>
         <w:t>)</w:t>
       </w:r>
@@ -666,16 +555,11 @@
         <w:t>, p</w:t>
       </w:r>
       <w:r>
-        <w:t>rima il tavolo 1, poi il 2 e così via fino ad un massimo di 16 (</w:t>
-      </w:r>
-      <w:proofErr w:type="spellStart"/>
-      <w:r>
-        <w:t>nMaxT</w:t>
+        <w:t>rima il tavolo 1, poi il 2 e così via fino ad un massimo di 16 (nMaxT</w:t>
       </w:r>
       <w:r>
         <w:t>d</w:t>
       </w:r>
-      <w:proofErr w:type="spellEnd"/>
       <w:r>
         <w:t>).</w:t>
       </w:r>
@@ -719,29 +603,13 @@
     </w:p>
     <w:p>
       <w:r>
-        <w:t xml:space="preserve">È quindi consigliato, durante il test del progetto, effettuare prenotazioni su tavoli con numero basso, in modo che non serva tenere aperte molte finestre dedicate ai </w:t>
-      </w:r>
-      <w:proofErr w:type="spellStart"/>
-      <w:r>
-        <w:t>table</w:t>
-      </w:r>
-      <w:proofErr w:type="spellEnd"/>
-      <w:r>
-        <w:t xml:space="preserve"> device.</w:t>
+        <w:t>È quindi consigliato, durante il test del progetto, effettuare prenotazioni su tavoli con numero basso, in modo che non serva tenere aperte molte finestre dedicate ai table device.</w:t>
       </w:r>
     </w:p>
     <w:p/>
     <w:p>
       <w:r>
-        <w:t xml:space="preserve">La maggior parte degli input sono controllati, lato server, per evitare </w:t>
-      </w:r>
-      <w:proofErr w:type="spellStart"/>
-      <w:r>
-        <w:t>segmentation</w:t>
-      </w:r>
-      <w:proofErr w:type="spellEnd"/>
-      <w:r>
-        <w:t xml:space="preserve"> fault o errori di altro genere; immagino però che, come giusto che sia in applicativi di tipo consumer, il software realizzato vada accompagnato ad un’interfaccia grafica la quale non consente input mal formattati.</w:t>
+        <w:t>La maggior parte degli input sono controllati, lato server, per evitare segmentation fault o errori di altro genere; immagino però che, come giusto che sia in applicativi di tipo consumer, il software realizzato vada accompagnato ad un’interfaccia grafica la quale non consente input mal formattati.</w:t>
       </w:r>
     </w:p>
     <w:sectPr>

--- a/Documentazione_Ostinelli.docx
+++ b/Documentazione_Ostinelli.docx
@@ -64,10 +64,7 @@
         <w:t xml:space="preserve">Dato il contesto implementativo, il maggior traffico necessario al funzionamento di TCP non è un problema; </w:t>
       </w:r>
       <w:r>
-        <w:t>viceversa</w:t>
-      </w:r>
-      <w:r>
-        <w:t>, gli errori che possono derivare dall'uso del protocollo UDP potrebbero avere un impatto significativamente negativo sulla qualità del servizio</w:t>
+        <w:t>viceversa, gli errori che possono derivare dall'uso del protocollo UDP potrebbero avere un impatto significativamente negativo sulla qualità del servizio</w:t>
       </w:r>
       <w:r>
         <w:t>.</w:t>
@@ -80,6 +77,14 @@
           <w:szCs w:val="28"/>
         </w:rPr>
       </w:pPr>
+    </w:p>
+    <w:p>
+      <w:pPr>
+        <w:pStyle w:val="Titolo3"/>
+        <w:rPr>
+          <w:szCs w:val="28"/>
+        </w:rPr>
+      </w:pPr>
       <w:r>
         <w:rPr>
           <w:szCs w:val="28"/>
@@ -103,85 +108,90 @@
         <w:t xml:space="preserve"> valutato i diversi approcci</w:t>
       </w:r>
       <w:r>
-        <w:t xml:space="preserve">, ho optato per la creazione di un server che utilizzando </w:t>
-      </w:r>
-      <w:r>
-        <w:t>l’</w:t>
+        <w:t>, ho optato per la creazione di un server che utilizzando l’</w:t>
       </w:r>
       <w:r>
         <w:rPr>
           <w:b/>
           <w:bCs/>
+        </w:rPr>
+        <w:t>I/O Multiplexing</w:t>
+      </w:r>
+      <w:r>
+        <w:t>, sia</w:t>
+      </w:r>
+      <w:r>
+        <w:t xml:space="preserve"> però</w:t>
+      </w:r>
+      <w:r>
+        <w:t xml:space="preserve"> in grado di servire contemporaneamente più client</w:t>
+      </w:r>
+      <w:bookmarkEnd w:id="0"/>
+      <w:bookmarkEnd w:id="1"/>
+      <w:r>
+        <w:rPr>
+          <w:rStyle w:val="Rimandonotaapidipagina"/>
+        </w:rPr>
+        <w:footnoteReference w:id="1"/>
+      </w:r>
+      <w:r>
+        <w:t>.</w:t>
+      </w:r>
+    </w:p>
+    <w:p>
+      <w:r>
+        <w:t>Il procedimento è il seguente</w:t>
+      </w:r>
+      <w:r>
+        <w:t>:</w:t>
+      </w:r>
+      <w:r>
+        <w:t xml:space="preserve"> il server lavora come un semplice server I/O Multiplexing, quando un client fa una richiesta, esso </w:t>
+      </w:r>
+      <w:r>
+        <w:t xml:space="preserve">toglie </w:t>
+      </w:r>
+      <w:r>
+        <w:t xml:space="preserve">il </w:t>
+      </w:r>
+      <w:proofErr w:type="spellStart"/>
+      <w:r>
+        <w:t>s</w:t>
+      </w:r>
+      <w:r>
+        <w:t>ocket</w:t>
+      </w:r>
+      <w:proofErr w:type="spellEnd"/>
+      <w:r>
+        <w:t xml:space="preserve"> id del client </w:t>
+      </w:r>
+      <w:r>
+        <w:t xml:space="preserve">dal </w:t>
+      </w:r>
+      <w:r>
+        <w:rPr>
           <w:i/>
           <w:iCs/>
         </w:rPr>
-        <w:t>I/O Multiplexing</w:t>
-      </w:r>
-      <w:r>
-        <w:t>, sia</w:t>
-      </w:r>
-      <w:r>
-        <w:t xml:space="preserve"> però</w:t>
-      </w:r>
-      <w:r>
-        <w:t xml:space="preserve"> in grado di servire contemporaneamente più client</w:t>
-      </w:r>
-      <w:bookmarkEnd w:id="0"/>
-      <w:bookmarkEnd w:id="1"/>
-      <w:r>
-        <w:rPr>
-          <w:rStyle w:val="Rimandonotaapidipagina"/>
-        </w:rPr>
-        <w:footnoteReference w:id="1"/>
-      </w:r>
-      <w:r>
-        <w:t>.</w:t>
-      </w:r>
-    </w:p>
-    <w:p>
-      <w:r>
-        <w:t>Il procedimento è il seguente</w:t>
-      </w:r>
-      <w:r>
-        <w:t>:</w:t>
-      </w:r>
-      <w:r>
-        <w:t xml:space="preserve"> il server lavora come un semplice server </w:t>
+        <w:t>FD</w:t>
       </w:r>
       <w:r>
         <w:rPr>
           <w:i/>
           <w:iCs/>
         </w:rPr>
-        <w:t>I/O Multiplexing</w:t>
-      </w:r>
-      <w:r>
-        <w:t xml:space="preserve">, quando un client fa una richiesta, esso </w:t>
-      </w:r>
-      <w:r>
-        <w:t xml:space="preserve">toglie </w:t>
-      </w:r>
-      <w:r>
-        <w:t xml:space="preserve">il </w:t>
-      </w:r>
-      <w:r>
-        <w:t>s</w:t>
-      </w:r>
-      <w:r>
-        <w:t xml:space="preserve">ocket id del client </w:t>
-      </w:r>
-      <w:r>
-        <w:t xml:space="preserve">dal </w:t>
-      </w:r>
-      <w:r>
-        <w:t>FD</w:t>
-      </w:r>
-      <w:r>
-        <w:t xml:space="preserve">_SET master </w:t>
+        <w:t>_SET master</w:t>
+      </w:r>
+      <w:r>
+        <w:t>,</w:t>
+      </w:r>
+      <w:r>
+        <w:t xml:space="preserve"> </w:t>
       </w:r>
       <w:r>
         <w:t xml:space="preserve">crea un </w:t>
       </w:r>
+      <w:proofErr w:type="spellStart"/>
       <w:r>
         <w:rPr>
           <w:b/>
@@ -189,6 +199,7 @@
         </w:rPr>
         <w:t>thread</w:t>
       </w:r>
+      <w:proofErr w:type="spellEnd"/>
       <w:r>
         <w:t xml:space="preserve"> e gli assegna il compito di gestire una sola richiesta d</w:t>
       </w:r>
@@ -199,34 +210,146 @@
         <w:t xml:space="preserve"> quel client</w:t>
       </w:r>
       <w:r>
-        <w:t>: risolta la richiesta, il thread termina</w:t>
-      </w:r>
-      <w:r>
-        <w:t xml:space="preserve"> e il socket id del client torna nel FD_SET master</w:t>
-      </w:r>
-      <w:r>
         <w:t>.</w:t>
       </w:r>
-    </w:p>
-    <w:p>
-      <w:r>
-        <w:t>Per rendere questa cosa possibile, la accept ha un timeout</w:t>
-      </w:r>
-      <w:r>
-        <w:t xml:space="preserve"> (nullo, in questo caso, per premiare la reattività, ma è possibile trovare dei compromessi)</w:t>
+      <w:r>
+        <w:t xml:space="preserve"> </w:t>
+      </w:r>
+      <w:r>
+        <w:t>R</w:t>
+      </w:r>
+      <w:r>
+        <w:t xml:space="preserve">isolta la richiesta, il </w:t>
+      </w:r>
+      <w:proofErr w:type="spellStart"/>
+      <w:r>
+        <w:t>thread</w:t>
+      </w:r>
+      <w:proofErr w:type="spellEnd"/>
+      <w:r>
+        <w:t xml:space="preserve"> termina</w:t>
+      </w:r>
+      <w:r>
+        <w:t xml:space="preserve"> e il </w:t>
+      </w:r>
+      <w:proofErr w:type="spellStart"/>
+      <w:r>
+        <w:t>socket</w:t>
+      </w:r>
+      <w:proofErr w:type="spellEnd"/>
+      <w:r>
+        <w:t xml:space="preserve"> id del client torna nel </w:t>
+      </w:r>
+      <w:r>
+        <w:rPr>
+          <w:i/>
+          <w:iCs/>
+        </w:rPr>
+        <w:t>FD_SET master</w:t>
+      </w:r>
+      <w:r>
+        <w:t>.</w:t>
+      </w:r>
+      <w:r>
+        <w:t xml:space="preserve"> In questo modo non ho necessità di avere molti </w:t>
+      </w:r>
+      <w:proofErr w:type="spellStart"/>
+      <w:r>
+        <w:t>thread</w:t>
+      </w:r>
+      <w:proofErr w:type="spellEnd"/>
+      <w:r>
+        <w:t xml:space="preserve"> contemporaneamente in funzione, ma solo quelli necessari a sbrigare le richieste </w:t>
+      </w:r>
+      <w:r>
+        <w:t>attuali</w:t>
+      </w:r>
+      <w:r>
+        <w:t xml:space="preserve"> (</w:t>
+      </w:r>
+      <w:r>
+        <w:sym w:font="Symbol" w:char="F0A3"/>
+      </w:r>
+      <w:r>
+        <w:t xml:space="preserve"> numero di client collegati)</w:t>
+      </w:r>
+      <w:r>
+        <w:t>.</w:t>
+      </w:r>
+    </w:p>
+    <w:p/>
+    <w:p>
+      <w:r>
+        <w:t xml:space="preserve">Per rendere questa cosa possibile, la </w:t>
+      </w:r>
+      <w:proofErr w:type="spellStart"/>
+      <w:r>
+        <w:t>accept</w:t>
+      </w:r>
+      <w:proofErr w:type="spellEnd"/>
+      <w:r>
+        <w:t xml:space="preserve"> ha un </w:t>
+      </w:r>
+      <w:proofErr w:type="spellStart"/>
+      <w:r>
+        <w:t>timeout</w:t>
+      </w:r>
+      <w:proofErr w:type="spellEnd"/>
+      <w:r>
+        <w:t xml:space="preserve"> (</w:t>
+      </w:r>
+      <w:r>
+        <w:t>0</w:t>
+      </w:r>
+      <w:r>
+        <w:t>, in questo caso, per premiare la reattività, ma è possibile trovare dei compromessi)</w:t>
       </w:r>
       <w:r>
         <w:t xml:space="preserve">, ciò permette al </w:t>
       </w:r>
       <w:r>
+        <w:rPr>
+          <w:i/>
+          <w:iCs/>
+        </w:rPr>
         <w:t xml:space="preserve">FD_SET </w:t>
       </w:r>
       <w:r>
-        <w:t>master di essere modificato e, di conseguenza, la accept lavora su un FD_SET costantemente aggiornato</w:t>
-      </w:r>
-      <w:r>
-        <w:t>: in poche parole abbiamo reso non bloccante la accept</w:t>
-      </w:r>
+        <w:rPr>
+          <w:i/>
+          <w:iCs/>
+        </w:rPr>
+        <w:t>master</w:t>
+      </w:r>
+      <w:r>
+        <w:t xml:space="preserve"> di essere modificato e, di conseguenza, la </w:t>
+      </w:r>
+      <w:proofErr w:type="spellStart"/>
+      <w:r>
+        <w:t>accept</w:t>
+      </w:r>
+      <w:proofErr w:type="spellEnd"/>
+      <w:r>
+        <w:t xml:space="preserve"> lavora su un </w:t>
+      </w:r>
+      <w:r>
+        <w:rPr>
+          <w:i/>
+          <w:iCs/>
+        </w:rPr>
+        <w:t>FD_SET</w:t>
+      </w:r>
+      <w:r>
+        <w:t xml:space="preserve"> costantemente aggiornato</w:t>
+      </w:r>
+      <w:r>
+        <w:t xml:space="preserve">: in poche parole abbiamo reso non bloccante la </w:t>
+      </w:r>
+      <w:proofErr w:type="spellStart"/>
+      <w:r>
+        <w:t>accept</w:t>
+      </w:r>
+      <w:proofErr w:type="spellEnd"/>
       <w:r>
         <w:t>.</w:t>
       </w:r>
@@ -238,12 +361,28 @@
           <w:szCs w:val="28"/>
         </w:rPr>
       </w:pPr>
-      <w:r>
+    </w:p>
+    <w:p>
+      <w:pPr>
+        <w:pStyle w:val="Titolo3"/>
         <w:rPr>
           <w:szCs w:val="28"/>
         </w:rPr>
-        <w:t>Text Protocols</w:t>
-      </w:r>
+      </w:pPr>
+      <w:r>
+        <w:rPr>
+          <w:szCs w:val="28"/>
+        </w:rPr>
+        <w:t xml:space="preserve">Text </w:t>
+      </w:r>
+      <w:proofErr w:type="spellStart"/>
+      <w:r>
+        <w:rPr>
+          <w:szCs w:val="28"/>
+        </w:rPr>
+        <w:t>Protocols</w:t>
+      </w:r>
+      <w:proofErr w:type="spellEnd"/>
     </w:p>
     <w:p>
       <w:pPr>
@@ -262,7 +401,7 @@
           <w:sz w:val="24"/>
           <w:szCs w:val="24"/>
         </w:rPr>
-        <w:t>Per quanto riguarda la trasmissione d</w:t>
+        <w:t xml:space="preserve">Per quanto riguarda la trasmissione delle informazioni, la decisione più logica è stata quella di adottare protocolli </w:t>
       </w:r>
       <w:r>
         <w:rPr>
@@ -271,7 +410,7 @@
           <w:sz w:val="24"/>
           <w:szCs w:val="24"/>
         </w:rPr>
-        <w:t>elle</w:t>
+        <w:t>testuali</w:t>
       </w:r>
       <w:r>
         <w:rPr>
@@ -280,7 +419,7 @@
           <w:sz w:val="24"/>
           <w:szCs w:val="24"/>
         </w:rPr>
-        <w:t xml:space="preserve"> informazioni, la decisione più logica è stata quella di adottare protocolli </w:t>
+        <w:t xml:space="preserve">, in quanto offrono numerosi vantaggi </w:t>
       </w:r>
       <w:r>
         <w:rPr>
@@ -289,7 +428,7 @@
           <w:sz w:val="24"/>
           <w:szCs w:val="24"/>
         </w:rPr>
-        <w:t>testuali</w:t>
+        <w:t>– tra tutti, quello di avere la possibilità di mantenere tutta la complessità computazionale e le strutture nel server –</w:t>
       </w:r>
       <w:r>
         <w:rPr>
@@ -298,16 +437,64 @@
           <w:sz w:val="24"/>
           <w:szCs w:val="24"/>
         </w:rPr>
-        <w:t>, in quanto offrono numerosi vantaggi in termini di interoperabilità e facilità d'implementazione. Questi protocolli testuali consentono una comunicazione efficiente e comprensibile tra i dispositivi e i sistemi coinvolti. Inoltre, la scelta di utilizzare protocolli basati su testo facilita la manutenzione e il debugging, oltre a garantire una maggiore trasparenza nella comunicazione dati.</w:t>
+        <w:t xml:space="preserve"> </w:t>
+      </w:r>
+      <w:r>
+        <w:rPr>
+          <w:rFonts w:asciiTheme="minorHAnsi" w:eastAsiaTheme="minorHAnsi" w:hAnsiTheme="minorHAnsi" w:cstheme="minorBidi"/>
+          <w:color w:val="auto"/>
+          <w:sz w:val="24"/>
+          <w:szCs w:val="24"/>
+        </w:rPr>
+        <w:t xml:space="preserve">in </w:t>
+      </w:r>
+      <w:r>
+        <w:rPr>
+          <w:rFonts w:asciiTheme="minorHAnsi" w:eastAsiaTheme="minorHAnsi" w:hAnsiTheme="minorHAnsi" w:cstheme="minorBidi"/>
+          <w:color w:val="auto"/>
+          <w:sz w:val="24"/>
+          <w:szCs w:val="24"/>
+        </w:rPr>
+        <w:t xml:space="preserve">termini di interoperabilità e facilità d'implementazione. </w:t>
       </w:r>
     </w:p>
     <w:p>
       <w:pPr>
         <w:pStyle w:val="Titolo2"/>
         <w:rPr>
-          <w:szCs w:val="32"/>
+          <w:rFonts w:asciiTheme="minorHAnsi" w:eastAsiaTheme="minorHAnsi" w:hAnsiTheme="minorHAnsi" w:cstheme="minorBidi"/>
+          <w:color w:val="auto"/>
+          <w:sz w:val="24"/>
+          <w:szCs w:val="24"/>
         </w:rPr>
       </w:pPr>
+      <w:r>
+        <w:rPr>
+          <w:rFonts w:asciiTheme="minorHAnsi" w:eastAsiaTheme="minorHAnsi" w:hAnsiTheme="minorHAnsi" w:cstheme="minorBidi"/>
+          <w:color w:val="auto"/>
+          <w:sz w:val="24"/>
+          <w:szCs w:val="24"/>
+        </w:rPr>
+        <w:t>Questi protocolli testuali consentono una comunicazione efficiente e comprensibile tra i dispositivi</w:t>
+      </w:r>
+      <w:r>
+        <w:rPr>
+          <w:rFonts w:asciiTheme="minorHAnsi" w:eastAsiaTheme="minorHAnsi" w:hAnsiTheme="minorHAnsi" w:cstheme="minorBidi"/>
+          <w:color w:val="auto"/>
+          <w:sz w:val="24"/>
+          <w:szCs w:val="24"/>
+        </w:rPr>
+        <w:t xml:space="preserve"> </w:t>
+      </w:r>
+      <w:r>
+        <w:rPr>
+          <w:rFonts w:asciiTheme="minorHAnsi" w:eastAsiaTheme="minorHAnsi" w:hAnsiTheme="minorHAnsi" w:cstheme="minorBidi"/>
+          <w:color w:val="auto"/>
+          <w:sz w:val="24"/>
+          <w:szCs w:val="24"/>
+        </w:rPr>
+        <w:t>coinvolti. Inoltre, la scelta di utilizzare protocolli basati su testo facilita la manutenzione e il debugging.</w:t>
+      </w:r>
     </w:p>
     <w:p>
       <w:pPr>
@@ -316,6 +503,14 @@
           <w:szCs w:val="32"/>
         </w:rPr>
       </w:pPr>
+    </w:p>
+    <w:p>
+      <w:pPr>
+        <w:pStyle w:val="Titolo2"/>
+        <w:rPr>
+          <w:szCs w:val="32"/>
+        </w:rPr>
+      </w:pPr>
       <w:r>
         <w:rPr>
           <w:szCs w:val="32"/>
@@ -339,85 +534,206 @@
     </w:p>
     <w:p>
       <w:r>
-        <w:t xml:space="preserve">In generale, supponendo di avere più thread che operano contemporaneamente, la mutua esclusione è garantita per una serie di strutture globali: </w:t>
-      </w:r>
-      <w:r>
-        <w:t>tavoli, tavoli_logged, prenotazioni, comande, listaThread</w:t>
-      </w:r>
-      <w:r>
-        <w:t>.</w:t>
-      </w:r>
-    </w:p>
-    <w:p>
-      <w:r>
-        <w:t>Progettando</w:t>
-      </w:r>
-      <w:r>
-        <w:t xml:space="preserve"> il sistema</w:t>
-      </w:r>
-      <w:r>
-        <w:t>, tuttavia,</w:t>
-      </w:r>
-      <w:r>
-        <w:t xml:space="preserve"> è nato </w:t>
-      </w:r>
-      <w:r>
-        <w:t>l’ulteriore</w:t>
-      </w:r>
-      <w:r>
-        <w:t xml:space="preserve"> problema di garantire una mutua esclusione durante la prenotazione di un tavolo</w:t>
-      </w:r>
-      <w:r>
-        <w:t>, non impedendo ad altri thread di agire in contemporaneo su</w:t>
-      </w:r>
-      <w:r>
-        <w:t>lle</w:t>
-      </w:r>
-      <w:r>
-        <w:t xml:space="preserve"> strutture,</w:t>
-      </w:r>
-      <w:r>
-        <w:t xml:space="preserve"> in quanto ciò avviene in “2 tempi”</w:t>
-      </w:r>
-      <w:r>
-        <w:t xml:space="preserve"> intermediati da</w:t>
-      </w:r>
-      <w:r>
-        <w:t xml:space="preserve"> un’interazione de</w:t>
-      </w:r>
-      <w:r>
-        <w:t>ll’utente</w:t>
-      </w:r>
-      <w:r>
-        <w:t xml:space="preserve">: la </w:t>
+        <w:t xml:space="preserve">In generale, supponendo di avere più </w:t>
+      </w:r>
+      <w:proofErr w:type="spellStart"/>
+      <w:r>
+        <w:t>thread</w:t>
+      </w:r>
+      <w:proofErr w:type="spellEnd"/>
+      <w:r>
+        <w:t xml:space="preserve"> che operano contemporaneamente, la mutua esclusione è garantita per una serie di strutture globali: </w:t>
       </w:r>
       <w:r>
         <w:rPr>
           <w:i/>
           <w:iCs/>
         </w:rPr>
-        <w:t>find</w:t>
-      </w:r>
-      <w:r>
-        <w:t xml:space="preserve"> e la </w:t>
-      </w:r>
+        <w:t>tavoli</w:t>
+      </w:r>
+      <w:r>
+        <w:t xml:space="preserve">, </w:t>
+      </w:r>
+      <w:proofErr w:type="spellStart"/>
       <w:r>
         <w:rPr>
           <w:i/>
           <w:iCs/>
         </w:rPr>
+        <w:t>tavoli_logged</w:t>
+      </w:r>
+      <w:proofErr w:type="spellEnd"/>
+      <w:r>
+        <w:t xml:space="preserve">, </w:t>
+      </w:r>
+      <w:r>
+        <w:rPr>
+          <w:i/>
+          <w:iCs/>
+        </w:rPr>
+        <w:t>prenotazioni</w:t>
+      </w:r>
+      <w:r>
+        <w:t xml:space="preserve">, </w:t>
+      </w:r>
+      <w:r>
+        <w:rPr>
+          <w:i/>
+          <w:iCs/>
+        </w:rPr>
+        <w:t>comande</w:t>
+      </w:r>
+      <w:r>
+        <w:t xml:space="preserve">, </w:t>
+      </w:r>
+      <w:proofErr w:type="spellStart"/>
+      <w:r>
+        <w:rPr>
+          <w:i/>
+          <w:iCs/>
+        </w:rPr>
+        <w:t>listaThread</w:t>
+      </w:r>
+      <w:proofErr w:type="spellEnd"/>
+      <w:r>
+        <w:t>.</w:t>
+      </w:r>
+    </w:p>
+    <w:p/>
+    <w:p>
+      <w:r>
+        <w:lastRenderedPageBreak/>
+        <w:t>Progettando</w:t>
+      </w:r>
+      <w:r>
+        <w:t xml:space="preserve"> il sistema</w:t>
+      </w:r>
+      <w:r>
+        <w:t>, tuttavia,</w:t>
+      </w:r>
+      <w:r>
+        <w:t xml:space="preserve"> è nato </w:t>
+      </w:r>
+      <w:r>
+        <w:t>l’ulteriore</w:t>
+      </w:r>
+      <w:r>
+        <w:t xml:space="preserve"> problema di garantire una mutua esclusione durante la prenotazione di un tavolo</w:t>
+      </w:r>
+      <w:r>
+        <w:t xml:space="preserve"> </w:t>
+      </w:r>
+      <w:r>
+        <w:t>–</w:t>
+      </w:r>
+      <w:r>
+        <w:t xml:space="preserve"> non impedendo ad altri </w:t>
+      </w:r>
+      <w:proofErr w:type="spellStart"/>
+      <w:r>
+        <w:t>thread</w:t>
+      </w:r>
+      <w:proofErr w:type="spellEnd"/>
+      <w:r>
+        <w:t xml:space="preserve"> di agire in contemporaneo su</w:t>
+      </w:r>
+      <w:r>
+        <w:t>lle</w:t>
+      </w:r>
+      <w:r>
+        <w:t xml:space="preserve"> strutture</w:t>
+      </w:r>
+      <w:r>
+        <w:t xml:space="preserve"> </w:t>
+      </w:r>
+      <w:r>
+        <w:t>–</w:t>
+      </w:r>
+      <w:r>
+        <w:t xml:space="preserve"> in quanto ciò avviene in “2 tempi”</w:t>
+      </w:r>
+      <w:r>
+        <w:t xml:space="preserve"> intermediati da</w:t>
+      </w:r>
+      <w:r>
+        <w:t xml:space="preserve"> un’interazione de</w:t>
+      </w:r>
+      <w:r>
+        <w:t>ll’utente</w:t>
+      </w:r>
+      <w:r>
+        <w:t xml:space="preserve">: la </w:t>
+      </w:r>
+      <w:proofErr w:type="spellStart"/>
+      <w:r>
+        <w:rPr>
+          <w:i/>
+          <w:iCs/>
+        </w:rPr>
+        <w:t>find</w:t>
+      </w:r>
+      <w:proofErr w:type="spellEnd"/>
+      <w:r>
+        <w:t xml:space="preserve"> e </w:t>
+      </w:r>
+      <w:proofErr w:type="gramStart"/>
+      <w:r>
+        <w:t xml:space="preserve">la </w:t>
+      </w:r>
+      <w:r>
+        <w:rPr>
+          <w:i/>
+          <w:iCs/>
+        </w:rPr>
         <w:t>book</w:t>
       </w:r>
+      <w:proofErr w:type="gramEnd"/>
       <w:r>
         <w:t>.</w:t>
       </w:r>
     </w:p>
     <w:p>
       <w:r>
-        <w:t>La risoluzione è coerente con le scelte implementative citate sopra: un thread rimarrà in attesa dell’utente, mentre altri thread possono agire sulla struttura.</w:t>
-      </w:r>
-      <w:r>
-        <w:t xml:space="preserve"> Sarà il primo thread a verificare, prima di effettuare modifiche, che ci siano i presupposti di accontentare l’utente; nel caso siano venuti a mancare, ripropone le nuove </w:t>
+        <w:t xml:space="preserve">La risoluzione è coerente con le scelte implementative citate sopra: un </w:t>
+      </w:r>
+      <w:proofErr w:type="spellStart"/>
+      <w:r>
+        <w:t>thread</w:t>
+      </w:r>
+      <w:proofErr w:type="spellEnd"/>
+      <w:r>
+        <w:t xml:space="preserve"> rimarrà in attesa dell’utente, mentre altri </w:t>
+      </w:r>
+      <w:proofErr w:type="spellStart"/>
+      <w:r>
+        <w:t>thread</w:t>
+      </w:r>
+      <w:proofErr w:type="spellEnd"/>
+      <w:r>
+        <w:t xml:space="preserve"> possono agire sull</w:t>
+      </w:r>
+      <w:r>
+        <w:t>e</w:t>
+      </w:r>
+      <w:r>
+        <w:t xml:space="preserve"> struttur</w:t>
+      </w:r>
+      <w:r>
+        <w:t>e</w:t>
+      </w:r>
+      <w:r>
+        <w:t>.</w:t>
+      </w:r>
+      <w:r>
+        <w:t xml:space="preserve"> Sarà il primo </w:t>
+      </w:r>
+      <w:proofErr w:type="spellStart"/>
+      <w:r>
+        <w:t>thread</w:t>
+      </w:r>
+      <w:proofErr w:type="spellEnd"/>
+      <w:r>
+        <w:t xml:space="preserve"> a verificare, prima di effettuare modifiche, che ci siano i presupposti di accontentare l’utente; nel caso siano venuti a mancare, ripropone le nuove </w:t>
       </w:r>
       <w:r>
         <w:t>possibilità</w:t>
@@ -430,8 +746,12 @@
       <w:pPr>
         <w:pStyle w:val="Titolo3"/>
       </w:pPr>
-      <w:r>
-        <w:lastRenderedPageBreak/>
+    </w:p>
+    <w:p>
+      <w:pPr>
+        <w:pStyle w:val="Titolo3"/>
+      </w:pPr>
+      <w:r>
         <w:t>Gestione dei dati</w:t>
       </w:r>
     </w:p>
@@ -486,6 +806,7 @@
       <w:r>
         <w:t xml:space="preserve"> (ad esempio </w:t>
       </w:r>
+      <w:proofErr w:type="spellStart"/>
       <w:r>
         <w:rPr>
           <w:i/>
@@ -493,12 +814,28 @@
         </w:rPr>
         <w:t>time_t</w:t>
       </w:r>
+      <w:proofErr w:type="spellEnd"/>
       <w:r>
         <w:t>)</w:t>
       </w:r>
       <w:r>
         <w:t>.</w:t>
       </w:r>
+      <w:r>
+        <w:t xml:space="preserve"> Anche per confrontarlo con quello attuale in caso di applicazione </w:t>
+      </w:r>
+      <w:r>
+        <w:t xml:space="preserve">funzionante </w:t>
+      </w:r>
+      <w:r>
+        <w:t>n</w:t>
+      </w:r>
+      <w:r>
+        <w:t xml:space="preserve">el mondo </w:t>
+      </w:r>
+      <w:r>
+        <w:t>reale.</w:t>
+      </w:r>
     </w:p>
     <w:p>
       <w:r>
@@ -508,31 +845,90 @@
         <w:t xml:space="preserve"> è valutare la disponibilità o meno del tavolo</w:t>
       </w:r>
       <w:r>
+        <w:t xml:space="preserve"> per un determinato momento</w:t>
+      </w:r>
+      <w:r>
         <w:t>.</w:t>
       </w:r>
     </w:p>
     <w:p/>
     <w:p>
       <w:r>
+        <w:t xml:space="preserve">Le prenotazioni rimangono valide anche dopo il riconoscimento </w:t>
+      </w:r>
+      <w:r>
+        <w:t>d</w:t>
+      </w:r>
+      <w:r>
+        <w:t>a</w:t>
+      </w:r>
+      <w:r>
+        <w:t xml:space="preserve"> parte de</w:t>
+      </w:r>
+      <w:r>
+        <w:t xml:space="preserve">l </w:t>
+      </w:r>
+      <w:proofErr w:type="spellStart"/>
+      <w:r>
+        <w:t>table</w:t>
+      </w:r>
+      <w:proofErr w:type="spellEnd"/>
+      <w:r>
+        <w:t xml:space="preserve"> device </w:t>
+      </w:r>
+      <w:r>
+        <w:t xml:space="preserve">per motivi di </w:t>
+      </w:r>
+      <w:r>
+        <w:t>test</w:t>
+      </w:r>
+      <w:r>
+        <w:t>.</w:t>
+      </w:r>
+      <w:r>
+        <w:t xml:space="preserve"> </w:t>
+      </w:r>
+      <w:r>
         <w:t>S</w:t>
       </w:r>
       <w:r>
-        <w:t>arebbe stato interessante salvare le informazioni – come ad esempio</w:t>
-      </w:r>
-      <w:r>
-        <w:t xml:space="preserve"> le comande effettuate</w:t>
-      </w:r>
-      <w:r>
-        <w:t xml:space="preserve"> </w:t>
-      </w:r>
-      <w:r>
-        <w:t>–</w:t>
-      </w:r>
-      <w:r>
-        <w:t xml:space="preserve"> in memoria di massa</w:t>
-      </w:r>
-      <w:r>
-        <w:t xml:space="preserve"> (ad esempio un database relazionale), al fine di analizzare i dati inerenti alle preferenze degli utenti.</w:t>
+        <w:t>arebbe facilmente implementabile una variabile booleana all’interno della prenotazione che</w:t>
+      </w:r>
+      <w:r>
+        <w:t>, modificata al riconoscimento,</w:t>
+      </w:r>
+      <w:r>
+        <w:t xml:space="preserve"> permetta di comprendere se tale prenotazione sia già stata </w:t>
+      </w:r>
+      <w:r>
+        <w:t>utilizzata</w:t>
+      </w:r>
+      <w:r>
+        <w:t>.</w:t>
+      </w:r>
+      <w:r>
+        <w:t xml:space="preserve"> Questo a prescindere o meno </w:t>
+      </w:r>
+      <w:r>
+        <w:t>dal riconoscimento dell’attuale data e ora con quella relativa alla prenotazione.</w:t>
+      </w:r>
+    </w:p>
+    <w:p/>
+    <w:p>
+      <w:r>
+        <w:t xml:space="preserve">Sarebbe stato interessante salvare le informazioni – </w:t>
+      </w:r>
+      <w:r>
+        <w:t>come, ad esempio,</w:t>
+      </w:r>
+      <w:r>
+        <w:t xml:space="preserve"> le comande effettuate – in memoria di massa (ad esempio un database relazionale), al fine di analizzare i dati inerenti alle preferenze degli utenti</w:t>
+      </w:r>
+      <w:r>
+        <w:t xml:space="preserve"> a proposito di tavoli e piatti</w:t>
+      </w:r>
+      <w:r>
+        <w:t>.</w:t>
       </w:r>
     </w:p>
     <w:p/>
@@ -555,18 +951,37 @@
         <w:t>, p</w:t>
       </w:r>
       <w:r>
-        <w:t>rima il tavolo 1, poi il 2 e così via fino ad un massimo di 16 (nMaxT</w:t>
-      </w:r>
-      <w:r>
+        <w:t>rima il tavolo 1, poi il 2 e così via fino ad un massimo di 16 (</w:t>
+      </w:r>
+      <w:proofErr w:type="spellStart"/>
+      <w:r>
+        <w:rPr>
+          <w:i/>
+          <w:iCs/>
+        </w:rPr>
+        <w:t>nMaxT</w:t>
+      </w:r>
+      <w:r>
+        <w:rPr>
+          <w:i/>
+          <w:iCs/>
+        </w:rPr>
         <w:t>d</w:t>
       </w:r>
+      <w:proofErr w:type="spellEnd"/>
       <w:r>
         <w:t>).</w:t>
       </w:r>
     </w:p>
     <w:p>
       <w:r>
-        <w:t xml:space="preserve">Viene ipotizzato che, una volta “acceso” un tavolo, rimane tale per tutta la durata </w:t>
+        <w:t xml:space="preserve">Viene ipotizzato che, una volta “acceso” un tavolo, </w:t>
+      </w:r>
+      <w:r>
+        <w:t>rimanga</w:t>
+      </w:r>
+      <w:r>
+        <w:t xml:space="preserve"> tale per tutta la durata </w:t>
       </w:r>
       <w:r>
         <w:t>in vita dell’applicativo</w:t>
@@ -575,7 +990,13 @@
         <w:t xml:space="preserve"> server</w:t>
       </w:r>
       <w:r>
-        <w:t xml:space="preserve"> (immagino che venga acceso prima dell’apertura e</w:t>
+        <w:t xml:space="preserve"> (immagino che venga acceso prima dell’apertura</w:t>
+      </w:r>
+      <w:r>
+        <w:t xml:space="preserve"> del ristorante</w:t>
+      </w:r>
+      <w:r>
+        <w:t xml:space="preserve"> e</w:t>
       </w:r>
       <w:r>
         <w:t>,</w:t>
@@ -598,18 +1019,57 @@
         <w:t>Se ne viene scollegato uno, il successivo aperto prenderà il suo posto</w:t>
       </w:r>
       <w:r>
-        <w:t xml:space="preserve"> (classico esempio di riavvio per malfunzionamento del dispositivo).</w:t>
-      </w:r>
-    </w:p>
-    <w:p>
-      <w:r>
-        <w:t>È quindi consigliato, durante il test del progetto, effettuare prenotazioni su tavoli con numero basso, in modo che non serva tenere aperte molte finestre dedicate ai table device.</w:t>
+        <w:t xml:space="preserve"> (classico esempio</w:t>
+      </w:r>
+      <w:r>
+        <w:t xml:space="preserve">: il </w:t>
+      </w:r>
+      <w:r>
+        <w:t>riavvio per malfunzionamento del dispositivo).</w:t>
+      </w:r>
+    </w:p>
+    <w:p>
+      <w:r>
+        <w:t xml:space="preserve">È quindi consigliato, durante il test del progetto, effettuare prenotazioni su tavoli con numero basso, in modo che non serva tenere aperte molte finestre dedicate ai </w:t>
+      </w:r>
+      <w:proofErr w:type="spellStart"/>
+      <w:r>
+        <w:rPr>
+          <w:i/>
+          <w:iCs/>
+        </w:rPr>
+        <w:t>table</w:t>
+      </w:r>
+      <w:proofErr w:type="spellEnd"/>
+      <w:r>
+        <w:rPr>
+          <w:i/>
+          <w:iCs/>
+        </w:rPr>
+        <w:t xml:space="preserve"> device</w:t>
+      </w:r>
+      <w:r>
+        <w:t>.</w:t>
       </w:r>
     </w:p>
     <w:p/>
     <w:p>
       <w:r>
-        <w:t>La maggior parte degli input sono controllati, lato server, per evitare segmentation fault o errori di altro genere; immagino però che, come giusto che sia in applicativi di tipo consumer, il software realizzato vada accompagnato ad un’interfaccia grafica la quale non consente input mal formattati.</w:t>
+        <w:t xml:space="preserve">La maggior parte degli input sono controllati, lato server, per evitare </w:t>
+      </w:r>
+      <w:proofErr w:type="spellStart"/>
+      <w:r>
+        <w:t>segmentation</w:t>
+      </w:r>
+      <w:proofErr w:type="spellEnd"/>
+      <w:r>
+        <w:t xml:space="preserve"> fault o errori di altro genere; immagino però che, come giusto che sia in applicativi di tipo consumer, il software realizzato vada accompagnato ad un’interfaccia grafica</w:t>
+      </w:r>
+      <w:r>
+        <w:t>,</w:t>
+      </w:r>
+      <w:r>
+        <w:t xml:space="preserve"> la quale non consente input mal formattati.</w:t>
       </w:r>
     </w:p>
     <w:sectPr>

--- a/Documentazione_Ostinelli.docx
+++ b/Documentazione_Ostinelli.docx
@@ -108,7 +108,13 @@
         <w:t xml:space="preserve"> valutato i diversi approcci</w:t>
       </w:r>
       <w:r>
-        <w:t>, ho optato per la creazione di un server che utilizzando l’</w:t>
+        <w:t>, ho optato per la creazione di un server che</w:t>
+      </w:r>
+      <w:r>
+        <w:t>,</w:t>
+      </w:r>
+      <w:r>
+        <w:t xml:space="preserve"> utilizzando l’</w:t>
       </w:r>
       <w:r>
         <w:rPr>
@@ -284,59 +290,67 @@
       </w:r>
       <w:proofErr w:type="spellStart"/>
       <w:r>
-        <w:t>accept</w:t>
-      </w:r>
-      <w:proofErr w:type="spellEnd"/>
-      <w:r>
-        <w:t xml:space="preserve"> ha un </w:t>
-      </w:r>
-      <w:proofErr w:type="spellStart"/>
-      <w:r>
-        <w:t>timeout</w:t>
-      </w:r>
-      <w:proofErr w:type="spellEnd"/>
-      <w:r>
-        <w:t xml:space="preserve"> (</w:t>
-      </w:r>
-      <w:r>
-        <w:t>0</w:t>
-      </w:r>
-      <w:r>
-        <w:t>, in questo caso, per premiare la reattività, ma è possibile trovare dei compromessi)</w:t>
-      </w:r>
-      <w:r>
-        <w:t xml:space="preserve">, ciò permette al </w:t>
-      </w:r>
-      <w:r>
         <w:rPr>
           <w:i/>
           <w:iCs/>
         </w:rPr>
-        <w:t xml:space="preserve">FD_SET </w:t>
+        <w:t>accept</w:t>
+      </w:r>
+      <w:proofErr w:type="spellEnd"/>
+      <w:r>
+        <w:t xml:space="preserve"> ha un </w:t>
+      </w:r>
+      <w:proofErr w:type="spellStart"/>
+      <w:r>
+        <w:t>timeout</w:t>
+      </w:r>
+      <w:proofErr w:type="spellEnd"/>
+      <w:r>
+        <w:t xml:space="preserve"> (</w:t>
+      </w:r>
+      <w:r>
+        <w:t>0</w:t>
+      </w:r>
+      <w:r>
+        <w:t>, in questo caso, per premiare la reattività, ma è possibile trovare dei compromessi)</w:t>
+      </w:r>
+      <w:r>
+        <w:t xml:space="preserve">, ciò permette al </w:t>
       </w:r>
       <w:r>
         <w:rPr>
           <w:i/>
           <w:iCs/>
         </w:rPr>
-        <w:t>master</w:t>
-      </w:r>
-      <w:r>
-        <w:t xml:space="preserve"> di essere modificato e, di conseguenza, la </w:t>
-      </w:r>
-      <w:proofErr w:type="spellStart"/>
-      <w:r>
-        <w:t>accept</w:t>
-      </w:r>
-      <w:proofErr w:type="spellEnd"/>
-      <w:r>
-        <w:t xml:space="preserve"> lavora su un </w:t>
+        <w:t xml:space="preserve">FD_SET </w:t>
       </w:r>
       <w:r>
         <w:rPr>
           <w:i/>
           <w:iCs/>
         </w:rPr>
+        <w:t>master</w:t>
+      </w:r>
+      <w:r>
+        <w:t xml:space="preserve"> di essere modificato e, di conseguenza, la </w:t>
+      </w:r>
+      <w:proofErr w:type="spellStart"/>
+      <w:r>
+        <w:rPr>
+          <w:i/>
+          <w:iCs/>
+        </w:rPr>
+        <w:t>accept</w:t>
+      </w:r>
+      <w:proofErr w:type="spellEnd"/>
+      <w:r>
+        <w:t xml:space="preserve"> lavora su un </w:t>
+      </w:r>
+      <w:r>
+        <w:rPr>
+          <w:i/>
+          <w:iCs/>
+        </w:rPr>
         <w:t>FD_SET</w:t>
       </w:r>
       <w:r>
@@ -347,6 +361,10 @@
       </w:r>
       <w:proofErr w:type="spellStart"/>
       <w:r>
+        <w:rPr>
+          <w:i/>
+          <w:iCs/>
+        </w:rPr>
         <w:t>accept</w:t>
       </w:r>
       <w:proofErr w:type="spellEnd"/>
